--- a/rendu/S4/Manuel Tuniv.docx
+++ b/rendu/S4/Manuel Tuniv.docx
@@ -422,7 +422,27 @@
                                     <w:sz w:val="40"/>
                                     <w:szCs w:val="40"/>
                                   </w:rPr>
-                                  <w:t>Gaël Journet Jean-François Marcourt Nathan Ozimek</w:t>
+                                  <w:t xml:space="preserve">Gaël Journet Jean-François </w:t>
+                                </w:r>
+                                <w:proofErr w:type="spellStart"/>
+                                <w:r>
+                                  <w:rPr>
+                                    <w:rFonts w:eastAsia="Arial" w:cstheme="minorHAnsi"/>
+                                    <w:i/>
+                                    <w:sz w:val="40"/>
+                                    <w:szCs w:val="40"/>
+                                  </w:rPr>
+                                  <w:t>Marcourt</w:t>
+                                </w:r>
+                                <w:proofErr w:type="spellEnd"/>
+                                <w:r>
+                                  <w:rPr>
+                                    <w:rFonts w:eastAsia="Arial" w:cstheme="minorHAnsi"/>
+                                    <w:i/>
+                                    <w:sz w:val="40"/>
+                                    <w:szCs w:val="40"/>
+                                  </w:rPr>
+                                  <w:t xml:space="preserve"> Nathan Ozimek</w:t>
                                 </w:r>
                               </w:sdtContent>
                             </w:sdt>
@@ -498,7 +518,27 @@
                               <w:sz w:val="40"/>
                               <w:szCs w:val="40"/>
                             </w:rPr>
-                            <w:t>Gaël Journet Jean-François Marcourt Nathan Ozimek</w:t>
+                            <w:t xml:space="preserve">Gaël Journet Jean-François </w:t>
+                          </w:r>
+                          <w:proofErr w:type="spellStart"/>
+                          <w:r>
+                            <w:rPr>
+                              <w:rFonts w:eastAsia="Arial" w:cstheme="minorHAnsi"/>
+                              <w:i/>
+                              <w:sz w:val="40"/>
+                              <w:szCs w:val="40"/>
+                            </w:rPr>
+                            <w:t>Marcourt</w:t>
+                          </w:r>
+                          <w:proofErr w:type="spellEnd"/>
+                          <w:r>
+                            <w:rPr>
+                              <w:rFonts w:eastAsia="Arial" w:cstheme="minorHAnsi"/>
+                              <w:i/>
+                              <w:sz w:val="40"/>
+                              <w:szCs w:val="40"/>
+                            </w:rPr>
+                            <w:t xml:space="preserve"> Nathan Ozimek</w:t>
                           </w:r>
                         </w:sdtContent>
                       </w:sdt>
@@ -586,9 +626,11 @@
                               </w:sdtPr>
                               <w:sdtEndPr/>
                               <w:sdtContent>
+                                <w:proofErr w:type="spellStart"/>
                                 <w:r>
                                   <w:t>Tuniv</w:t>
                                 </w:r>
+                                <w:proofErr w:type="spellEnd"/>
                               </w:sdtContent>
                             </w:sdt>
                           </w:p>
@@ -650,9 +692,11 @@
                         </w:sdtPr>
                         <w:sdtEndPr/>
                         <w:sdtContent>
+                          <w:proofErr w:type="spellStart"/>
                           <w:r>
                             <w:t>Tuniv</w:t>
                           </w:r>
+                          <w:proofErr w:type="spellEnd"/>
                         </w:sdtContent>
                       </w:sdt>
                     </w:p>
@@ -737,8 +781,13 @@
                               <w:pStyle w:val="TuteurEntreprise"/>
                             </w:pPr>
                             <w:r>
-                              <w:t>Adrien Peytavie</w:t>
+                              <w:t xml:space="preserve">Adrien </w:t>
                             </w:r>
+                            <w:proofErr w:type="spellStart"/>
+                            <w:r>
+                              <w:t>Peytavie</w:t>
+                            </w:r>
+                            <w:proofErr w:type="spellEnd"/>
                           </w:p>
                         </w:txbxContent>
                       </wps:txbx>
@@ -767,8 +816,13 @@
                         <w:pStyle w:val="TuteurEntreprise"/>
                       </w:pPr>
                       <w:r>
-                        <w:t>Adrien Peytavie</w:t>
+                        <w:t xml:space="preserve">Adrien </w:t>
                       </w:r>
+                      <w:proofErr w:type="spellStart"/>
+                      <w:r>
+                        <w:t>Peytavie</w:t>
+                      </w:r>
+                      <w:proofErr w:type="spellEnd"/>
                     </w:p>
                   </w:txbxContent>
                 </v:textbox>
@@ -832,8 +886,13 @@
                               <w:pStyle w:val="TuteurIUT"/>
                             </w:pPr>
                             <w:r>
-                              <w:t>Lionel Buathier</w:t>
+                              <w:t xml:space="preserve">Lionel </w:t>
                             </w:r>
+                            <w:proofErr w:type="spellStart"/>
+                            <w:r>
+                              <w:t>Buathier</w:t>
+                            </w:r>
+                            <w:proofErr w:type="spellEnd"/>
                           </w:p>
                         </w:txbxContent>
                       </wps:txbx>
@@ -862,8 +921,13 @@
                         <w:pStyle w:val="TuteurIUT"/>
                       </w:pPr>
                       <w:r>
-                        <w:t>Lionel Buathier</w:t>
+                        <w:t xml:space="preserve">Lionel </w:t>
                       </w:r>
+                      <w:proofErr w:type="spellStart"/>
+                      <w:r>
+                        <w:t>Buathier</w:t>
+                      </w:r>
+                      <w:proofErr w:type="spellEnd"/>
                     </w:p>
                   </w:txbxContent>
                 </v:textbox>
@@ -2964,13 +3028,29 @@
     </w:p>
     <w:p>
       <w:r>
-        <w:t xml:space="preserve">Bienvenue dans Tuniv, l’application de gestion de tournois sportifs universitaires. </w:t>
+        <w:t xml:space="preserve">Bienvenue dans </w:t>
+      </w:r>
+      <w:proofErr w:type="spellStart"/>
+      <w:r>
+        <w:t>Tuniv</w:t>
+      </w:r>
+      <w:proofErr w:type="spellEnd"/>
+      <w:r>
+        <w:t xml:space="preserve">, l’application de gestion de tournois sportifs universitaires. </w:t>
       </w:r>
       <w:r>
         <w:t xml:space="preserve">Vous trouverez dans ce manuel toutes les </w:t>
       </w:r>
       <w:r>
-        <w:t>informations nécessaires à l’installation, au déploiement et à l’utilisation de Tuniv.</w:t>
+        <w:t xml:space="preserve">informations nécessaires à l’installation, au déploiement et à l’utilisation de </w:t>
+      </w:r>
+      <w:proofErr w:type="spellStart"/>
+      <w:r>
+        <w:t>Tuniv</w:t>
+      </w:r>
+      <w:proofErr w:type="spellEnd"/>
+      <w:r>
+        <w:t>.</w:t>
       </w:r>
     </w:p>
     <w:p>
@@ -3091,14 +3171,46 @@
           <w:rStyle w:val="Accentuationlgre"/>
           <w:color w:val="auto"/>
         </w:rPr>
-        <w:t xml:space="preserve">ocale (Laragon conseillé ou utilisation de </w:t>
-      </w:r>
+        <w:t>ocale (</w:t>
+      </w:r>
+      <w:proofErr w:type="spellStart"/>
       <w:r>
         <w:rPr>
           <w:rStyle w:val="Accentuationlgre"/>
           <w:color w:val="auto"/>
         </w:rPr>
-        <w:t>XAMP/MAMP &amp; HeidiSQL)</w:t>
+        <w:t>Laragon</w:t>
+      </w:r>
+      <w:proofErr w:type="spellEnd"/>
+      <w:r>
+        <w:rPr>
+          <w:rStyle w:val="Accentuationlgre"/>
+          <w:color w:val="auto"/>
+        </w:rPr>
+        <w:t xml:space="preserve"> conseillé ou utilisation de </w:t>
+      </w:r>
+      <w:r>
+        <w:rPr>
+          <w:rStyle w:val="Accentuationlgre"/>
+          <w:color w:val="auto"/>
+        </w:rPr>
+        <w:t xml:space="preserve">XAMP/MAMP &amp; </w:t>
+      </w:r>
+      <w:proofErr w:type="spellStart"/>
+      <w:r>
+        <w:rPr>
+          <w:rStyle w:val="Accentuationlgre"/>
+          <w:color w:val="auto"/>
+        </w:rPr>
+        <w:t>HeidiSQL</w:t>
+      </w:r>
+      <w:proofErr w:type="spellEnd"/>
+      <w:r>
+        <w:rPr>
+          <w:rStyle w:val="Accentuationlgre"/>
+          <w:color w:val="auto"/>
+        </w:rPr>
+        <w:t>)</w:t>
       </w:r>
     </w:p>
     <w:p>
@@ -3141,16 +3253,48 @@
     </w:p>
     <w:p>
       <w:r>
-        <w:t xml:space="preserve">Ceci fait, sur l’interface de Laragon, cliquez sur le bouton </w:t>
-      </w:r>
-      <w:r>
-        <w:t>‘BASE DE DONNEES’ puis cliquez sur ‘OUVRIR’ sur l’interface d’HeidiSQL venant de s’ouvrir. Cette dernière va vous lance</w:t>
+        <w:t xml:space="preserve">Ceci fait, sur l’interface de </w:t>
+      </w:r>
+      <w:proofErr w:type="spellStart"/>
+      <w:r>
+        <w:t>Laragon</w:t>
+      </w:r>
+      <w:proofErr w:type="spellEnd"/>
+      <w:r>
+        <w:t xml:space="preserve">, cliquez sur le bouton </w:t>
+      </w:r>
+      <w:r>
+        <w:t>‘BASE DE DONNEES’ puis cliquez sur ‘OUVRIR’ sur l’interface d’</w:t>
+      </w:r>
+      <w:proofErr w:type="spellStart"/>
+      <w:r>
+        <w:t>HeidiSQL</w:t>
+      </w:r>
+      <w:proofErr w:type="spellEnd"/>
+      <w:r>
+        <w:t xml:space="preserve"> venant de s’ouvrir. Cette dernière va vous lance</w:t>
       </w:r>
       <w:r>
         <w:t>r</w:t>
       </w:r>
       <w:r>
-        <w:t xml:space="preserve"> le programme d’HeidiSQL, vous permettant ainsi de consulter et modifier le contenu de vos base de données h</w:t>
+        <w:t xml:space="preserve"> le programme d’</w:t>
+      </w:r>
+      <w:proofErr w:type="spellStart"/>
+      <w:r>
+        <w:t>HeidiSQL</w:t>
+      </w:r>
+      <w:proofErr w:type="spellEnd"/>
+      <w:r>
+        <w:t xml:space="preserve">, vous permettant ainsi de consulter et modifier le contenu de </w:t>
+      </w:r>
+      <w:proofErr w:type="gramStart"/>
+      <w:r>
+        <w:t>vos base</w:t>
+      </w:r>
+      <w:proofErr w:type="gramEnd"/>
+      <w:r>
+        <w:t xml:space="preserve"> de données h</w:t>
       </w:r>
       <w:r>
         <w:t>é</w:t>
@@ -3229,7 +3373,15 @@
         </w:drawing>
       </w:r>
       <w:r>
-        <w:t>Sur l’interface d’HeidiSQL, faites cli</w:t>
+        <w:t>Sur l’interface d’</w:t>
+      </w:r>
+      <w:proofErr w:type="spellStart"/>
+      <w:r>
+        <w:t>HeidiSQL</w:t>
+      </w:r>
+      <w:proofErr w:type="spellEnd"/>
+      <w:r>
+        <w:t>, faites cli</w:t>
       </w:r>
       <w:r>
         <w:t xml:space="preserve">c </w:t>
@@ -3248,9 +3400,11 @@
       <w:r>
         <w:t xml:space="preserve"> la Table ‘</w:t>
       </w:r>
+      <w:proofErr w:type="spellStart"/>
       <w:r>
         <w:t>db_tuniv</w:t>
       </w:r>
+      <w:proofErr w:type="spellEnd"/>
       <w:r>
         <w:t xml:space="preserve">’ puis cliquez sur ‘Enregistrer’ en bas de ce même formulaire. </w:t>
       </w:r>
@@ -3274,7 +3428,15 @@
         <w:t>données locale</w:t>
       </w:r>
       <w:r>
-        <w:t xml:space="preserve"> viens maintenant d’être créé</w:t>
+        <w:t xml:space="preserve"> </w:t>
+      </w:r>
+      <w:proofErr w:type="gramStart"/>
+      <w:r>
+        <w:t>viens</w:t>
+      </w:r>
+      <w:proofErr w:type="gramEnd"/>
+      <w:r>
+        <w:t xml:space="preserve"> maintenant d’être créé</w:t>
       </w:r>
       <w:r>
         <w:t>e</w:t>
@@ -3341,11 +3503,24 @@
         <w:t>-c</w:t>
       </w:r>
       <w:r>
-        <w:t xml:space="preserve">ollez le code présent dans le fichier : database.db dans le répertoire du projet -&gt; </w:t>
-      </w:r>
-      <w:r>
-        <w:t>\A2S3-SAE-TUNIV\config\database.db</w:t>
-      </w:r>
+        <w:t xml:space="preserve">ollez le code présent dans le fichier : </w:t>
+      </w:r>
+      <w:proofErr w:type="spellStart"/>
+      <w:r>
+        <w:t>database.db</w:t>
+      </w:r>
+      <w:proofErr w:type="spellEnd"/>
+      <w:r>
+        <w:t xml:space="preserve"> dans le répertoire du projet -&gt; </w:t>
+      </w:r>
+      <w:r>
+        <w:t>\A2S3-SAE-TUNIV\config\</w:t>
+      </w:r>
+      <w:proofErr w:type="spellStart"/>
+      <w:r>
+        <w:t>database.db</w:t>
+      </w:r>
+      <w:proofErr w:type="spellEnd"/>
     </w:p>
     <w:p>
       <w:pPr>
@@ -3409,7 +3584,15 @@
         <w:t>e</w:t>
       </w:r>
       <w:r>
-        <w:t xml:space="preserve"> dans la barre d’outil :</w:t>
+        <w:t xml:space="preserve"> dans la barre </w:t>
+      </w:r>
+      <w:proofErr w:type="gramStart"/>
+      <w:r>
+        <w:t>d’outil</w:t>
+      </w:r>
+      <w:proofErr w:type="gramEnd"/>
+      <w:r>
+        <w:t> :</w:t>
       </w:r>
     </w:p>
     <w:p>
@@ -3459,7 +3642,15 @@
         <w:t>Une fois l’exécution terminée</w:t>
       </w:r>
       <w:r>
-        <w:t xml:space="preserve"> HeidiSQL devrai</w:t>
+        <w:t xml:space="preserve"> </w:t>
+      </w:r>
+      <w:proofErr w:type="spellStart"/>
+      <w:r>
+        <w:t>HeidiSQL</w:t>
+      </w:r>
+      <w:proofErr w:type="spellEnd"/>
+      <w:r>
+        <w:t xml:space="preserve"> devrai</w:t>
       </w:r>
       <w:r>
         <w:t>t</w:t>
@@ -3494,7 +3685,15 @@
         <w:t xml:space="preserve"> la</w:t>
       </w:r>
       <w:r>
-        <w:t xml:space="preserve"> mettre en route localement. Pour ceci retournez sur l’interface de Laragon, et appuyez sur le bouton ‘DEMARRER’.</w:t>
+        <w:t xml:space="preserve"> mettre en route localement. Pour ceci retournez sur l’interface de </w:t>
+      </w:r>
+      <w:proofErr w:type="spellStart"/>
+      <w:r>
+        <w:t>Laragon</w:t>
+      </w:r>
+      <w:proofErr w:type="spellEnd"/>
+      <w:r>
+        <w:t>, et appuyez sur le bouton ‘DEMARRER’.</w:t>
       </w:r>
     </w:p>
     <w:p>
@@ -3569,9 +3768,19 @@
           <w:numId w:val="8"/>
         </w:numPr>
       </w:pPr>
-      <w:r>
-        <w:t>cd webroot</w:t>
-      </w:r>
+      <w:proofErr w:type="gramStart"/>
+      <w:r>
+        <w:t>cd</w:t>
+      </w:r>
+      <w:proofErr w:type="gramEnd"/>
+      <w:r>
+        <w:t xml:space="preserve"> </w:t>
+      </w:r>
+      <w:proofErr w:type="spellStart"/>
+      <w:r>
+        <w:t>webroot</w:t>
+      </w:r>
+      <w:proofErr w:type="spellEnd"/>
     </w:p>
     <w:p>
       <w:pPr>
@@ -3581,8 +3790,15 @@
           <w:numId w:val="8"/>
         </w:numPr>
       </w:pPr>
-      <w:r>
-        <w:t>php -S localhost:80</w:t>
+      <w:proofErr w:type="spellStart"/>
+      <w:proofErr w:type="gramStart"/>
+      <w:r>
+        <w:t>php</w:t>
+      </w:r>
+      <w:proofErr w:type="spellEnd"/>
+      <w:proofErr w:type="gramEnd"/>
+      <w:r>
+        <w:t xml:space="preserve"> -S localhost:80</w:t>
       </w:r>
     </w:p>
     <w:p>
@@ -3710,7 +3926,367 @@
         </w:rPr>
       </w:pPr>
       <w:r>
-        <w:t>Lorem ipsum dolor sit amet, consectetur adipiscing elit, sed do eiusmod tempor incididunt ut labore et dolore magna aliqua. Ut enim ad minim veniam, quis nostrud exercitation ullamco laboris nisi ut aliquip ex ea commodo consequat. Duis aute irure dolor in reprehenderit in voluptate velit esse cillum dolore eu fugiat nulla pariatur. Excepteur sint occaecat cupidatat non proident, sunt in culpa qui officia deserunt mollit anim id est laborum.</w:t>
+        <w:t xml:space="preserve">Lorem ipsum </w:t>
+      </w:r>
+      <w:proofErr w:type="spellStart"/>
+      <w:r>
+        <w:t>dolor</w:t>
+      </w:r>
+      <w:proofErr w:type="spellEnd"/>
+      <w:r>
+        <w:t xml:space="preserve"> </w:t>
+      </w:r>
+      <w:proofErr w:type="spellStart"/>
+      <w:r>
+        <w:t>sit</w:t>
+      </w:r>
+      <w:proofErr w:type="spellEnd"/>
+      <w:r>
+        <w:t xml:space="preserve"> </w:t>
+      </w:r>
+      <w:proofErr w:type="spellStart"/>
+      <w:r>
+        <w:t>amet</w:t>
+      </w:r>
+      <w:proofErr w:type="spellEnd"/>
+      <w:r>
+        <w:t xml:space="preserve">, </w:t>
+      </w:r>
+      <w:proofErr w:type="spellStart"/>
+      <w:r>
+        <w:t>consectetur</w:t>
+      </w:r>
+      <w:proofErr w:type="spellEnd"/>
+      <w:r>
+        <w:t xml:space="preserve"> </w:t>
+      </w:r>
+      <w:proofErr w:type="spellStart"/>
+      <w:r>
+        <w:t>adipiscing</w:t>
+      </w:r>
+      <w:proofErr w:type="spellEnd"/>
+      <w:r>
+        <w:t xml:space="preserve"> </w:t>
+      </w:r>
+      <w:proofErr w:type="spellStart"/>
+      <w:r>
+        <w:t>elit</w:t>
+      </w:r>
+      <w:proofErr w:type="spellEnd"/>
+      <w:r>
+        <w:t xml:space="preserve">, </w:t>
+      </w:r>
+      <w:proofErr w:type="spellStart"/>
+      <w:r>
+        <w:t>sed</w:t>
+      </w:r>
+      <w:proofErr w:type="spellEnd"/>
+      <w:r>
+        <w:t xml:space="preserve"> do </w:t>
+      </w:r>
+      <w:proofErr w:type="spellStart"/>
+      <w:r>
+        <w:t>eiusmod</w:t>
+      </w:r>
+      <w:proofErr w:type="spellEnd"/>
+      <w:r>
+        <w:t xml:space="preserve"> </w:t>
+      </w:r>
+      <w:proofErr w:type="spellStart"/>
+      <w:r>
+        <w:t>tempor</w:t>
+      </w:r>
+      <w:proofErr w:type="spellEnd"/>
+      <w:r>
+        <w:t xml:space="preserve"> </w:t>
+      </w:r>
+      <w:proofErr w:type="spellStart"/>
+      <w:r>
+        <w:t>incididunt</w:t>
+      </w:r>
+      <w:proofErr w:type="spellEnd"/>
+      <w:r>
+        <w:t xml:space="preserve"> ut </w:t>
+      </w:r>
+      <w:proofErr w:type="spellStart"/>
+      <w:r>
+        <w:t>labore</w:t>
+      </w:r>
+      <w:proofErr w:type="spellEnd"/>
+      <w:r>
+        <w:t xml:space="preserve"> et </w:t>
+      </w:r>
+      <w:proofErr w:type="spellStart"/>
+      <w:r>
+        <w:t>dolore</w:t>
+      </w:r>
+      <w:proofErr w:type="spellEnd"/>
+      <w:r>
+        <w:t xml:space="preserve"> magna </w:t>
+      </w:r>
+      <w:proofErr w:type="spellStart"/>
+      <w:r>
+        <w:t>aliqua</w:t>
+      </w:r>
+      <w:proofErr w:type="spellEnd"/>
+      <w:r>
+        <w:t xml:space="preserve">. Ut </w:t>
+      </w:r>
+      <w:proofErr w:type="spellStart"/>
+      <w:r>
+        <w:t>enim</w:t>
+      </w:r>
+      <w:proofErr w:type="spellEnd"/>
+      <w:r>
+        <w:t xml:space="preserve"> ad </w:t>
+      </w:r>
+      <w:proofErr w:type="spellStart"/>
+      <w:r>
+        <w:t>minim</w:t>
+      </w:r>
+      <w:proofErr w:type="spellEnd"/>
+      <w:r>
+        <w:t xml:space="preserve"> </w:t>
+      </w:r>
+      <w:proofErr w:type="spellStart"/>
+      <w:r>
+        <w:t>veniam</w:t>
+      </w:r>
+      <w:proofErr w:type="spellEnd"/>
+      <w:r>
+        <w:t xml:space="preserve">, </w:t>
+      </w:r>
+      <w:proofErr w:type="spellStart"/>
+      <w:r>
+        <w:t>quis</w:t>
+      </w:r>
+      <w:proofErr w:type="spellEnd"/>
+      <w:r>
+        <w:t xml:space="preserve"> </w:t>
+      </w:r>
+      <w:proofErr w:type="spellStart"/>
+      <w:r>
+        <w:t>nostrud</w:t>
+      </w:r>
+      <w:proofErr w:type="spellEnd"/>
+      <w:r>
+        <w:t xml:space="preserve"> </w:t>
+      </w:r>
+      <w:proofErr w:type="spellStart"/>
+      <w:r>
+        <w:t>exercitation</w:t>
+      </w:r>
+      <w:proofErr w:type="spellEnd"/>
+      <w:r>
+        <w:t xml:space="preserve"> </w:t>
+      </w:r>
+      <w:proofErr w:type="spellStart"/>
+      <w:r>
+        <w:t>ullamco</w:t>
+      </w:r>
+      <w:proofErr w:type="spellEnd"/>
+      <w:r>
+        <w:t xml:space="preserve"> </w:t>
+      </w:r>
+      <w:proofErr w:type="spellStart"/>
+      <w:r>
+        <w:t>laboris</w:t>
+      </w:r>
+      <w:proofErr w:type="spellEnd"/>
+      <w:r>
+        <w:t xml:space="preserve"> </w:t>
+      </w:r>
+      <w:proofErr w:type="spellStart"/>
+      <w:r>
+        <w:t>nisi</w:t>
+      </w:r>
+      <w:proofErr w:type="spellEnd"/>
+      <w:r>
+        <w:t xml:space="preserve"> ut </w:t>
+      </w:r>
+      <w:proofErr w:type="spellStart"/>
+      <w:r>
+        <w:t>aliquip</w:t>
+      </w:r>
+      <w:proofErr w:type="spellEnd"/>
+      <w:r>
+        <w:t xml:space="preserve"> ex </w:t>
+      </w:r>
+      <w:proofErr w:type="spellStart"/>
+      <w:r>
+        <w:t>ea</w:t>
+      </w:r>
+      <w:proofErr w:type="spellEnd"/>
+      <w:r>
+        <w:t xml:space="preserve"> commodo </w:t>
+      </w:r>
+      <w:proofErr w:type="spellStart"/>
+      <w:r>
+        <w:t>consequat</w:t>
+      </w:r>
+      <w:proofErr w:type="spellEnd"/>
+      <w:r>
+        <w:t xml:space="preserve">. Duis </w:t>
+      </w:r>
+      <w:proofErr w:type="spellStart"/>
+      <w:r>
+        <w:t>aute</w:t>
+      </w:r>
+      <w:proofErr w:type="spellEnd"/>
+      <w:r>
+        <w:t xml:space="preserve"> </w:t>
+      </w:r>
+      <w:proofErr w:type="spellStart"/>
+      <w:r>
+        <w:t>irure</w:t>
+      </w:r>
+      <w:proofErr w:type="spellEnd"/>
+      <w:r>
+        <w:t xml:space="preserve"> </w:t>
+      </w:r>
+      <w:proofErr w:type="spellStart"/>
+      <w:r>
+        <w:t>dolor</w:t>
+      </w:r>
+      <w:proofErr w:type="spellEnd"/>
+      <w:r>
+        <w:t xml:space="preserve"> in </w:t>
+      </w:r>
+      <w:proofErr w:type="spellStart"/>
+      <w:r>
+        <w:t>reprehenderit</w:t>
+      </w:r>
+      <w:proofErr w:type="spellEnd"/>
+      <w:r>
+        <w:t xml:space="preserve"> in </w:t>
+      </w:r>
+      <w:proofErr w:type="spellStart"/>
+      <w:r>
+        <w:t>voluptate</w:t>
+      </w:r>
+      <w:proofErr w:type="spellEnd"/>
+      <w:r>
+        <w:t xml:space="preserve"> </w:t>
+      </w:r>
+      <w:proofErr w:type="spellStart"/>
+      <w:r>
+        <w:t>velit</w:t>
+      </w:r>
+      <w:proofErr w:type="spellEnd"/>
+      <w:r>
+        <w:t xml:space="preserve"> esse </w:t>
+      </w:r>
+      <w:proofErr w:type="spellStart"/>
+      <w:r>
+        <w:t>cillum</w:t>
+      </w:r>
+      <w:proofErr w:type="spellEnd"/>
+      <w:r>
+        <w:t xml:space="preserve"> </w:t>
+      </w:r>
+      <w:proofErr w:type="spellStart"/>
+      <w:r>
+        <w:t>dolore</w:t>
+      </w:r>
+      <w:proofErr w:type="spellEnd"/>
+      <w:r>
+        <w:t xml:space="preserve"> eu </w:t>
+      </w:r>
+      <w:proofErr w:type="spellStart"/>
+      <w:r>
+        <w:t>fugiat</w:t>
+      </w:r>
+      <w:proofErr w:type="spellEnd"/>
+      <w:r>
+        <w:t xml:space="preserve"> </w:t>
+      </w:r>
+      <w:proofErr w:type="spellStart"/>
+      <w:r>
+        <w:t>nulla</w:t>
+      </w:r>
+      <w:proofErr w:type="spellEnd"/>
+      <w:r>
+        <w:t xml:space="preserve"> </w:t>
+      </w:r>
+      <w:proofErr w:type="spellStart"/>
+      <w:r>
+        <w:t>pariatur</w:t>
+      </w:r>
+      <w:proofErr w:type="spellEnd"/>
+      <w:r>
+        <w:t xml:space="preserve">. </w:t>
+      </w:r>
+      <w:proofErr w:type="spellStart"/>
+      <w:r>
+        <w:t>Excepteur</w:t>
+      </w:r>
+      <w:proofErr w:type="spellEnd"/>
+      <w:r>
+        <w:t xml:space="preserve"> </w:t>
+      </w:r>
+      <w:proofErr w:type="spellStart"/>
+      <w:r>
+        <w:t>sint</w:t>
+      </w:r>
+      <w:proofErr w:type="spellEnd"/>
+      <w:r>
+        <w:t xml:space="preserve"> </w:t>
+      </w:r>
+      <w:proofErr w:type="spellStart"/>
+      <w:r>
+        <w:t>occaecat</w:t>
+      </w:r>
+      <w:proofErr w:type="spellEnd"/>
+      <w:r>
+        <w:t xml:space="preserve"> </w:t>
+      </w:r>
+      <w:proofErr w:type="spellStart"/>
+      <w:r>
+        <w:t>cupidatat</w:t>
+      </w:r>
+      <w:proofErr w:type="spellEnd"/>
+      <w:r>
+        <w:t xml:space="preserve"> non </w:t>
+      </w:r>
+      <w:proofErr w:type="spellStart"/>
+      <w:r>
+        <w:t>proident</w:t>
+      </w:r>
+      <w:proofErr w:type="spellEnd"/>
+      <w:r>
+        <w:t xml:space="preserve">, </w:t>
+      </w:r>
+      <w:proofErr w:type="spellStart"/>
+      <w:r>
+        <w:t>sunt</w:t>
+      </w:r>
+      <w:proofErr w:type="spellEnd"/>
+      <w:r>
+        <w:t xml:space="preserve"> in culpa qui officia </w:t>
+      </w:r>
+      <w:proofErr w:type="spellStart"/>
+      <w:r>
+        <w:t>deserunt</w:t>
+      </w:r>
+      <w:proofErr w:type="spellEnd"/>
+      <w:r>
+        <w:t xml:space="preserve"> mollit </w:t>
+      </w:r>
+      <w:proofErr w:type="spellStart"/>
+      <w:r>
+        <w:t>anim</w:t>
+      </w:r>
+      <w:proofErr w:type="spellEnd"/>
+      <w:r>
+        <w:t xml:space="preserve"> id est </w:t>
+      </w:r>
+      <w:proofErr w:type="spellStart"/>
+      <w:r>
+        <w:t>laborum</w:t>
+      </w:r>
+      <w:proofErr w:type="spellEnd"/>
+      <w:r>
+        <w:t>.</w:t>
       </w:r>
     </w:p>
     <w:p>
@@ -3774,7 +4350,15 @@
         <w:pStyle w:val="Standard"/>
       </w:pPr>
       <w:r>
-        <w:t>La base de données fournie avec Tuniv vient avec un compte de chaque type (sauf pour les visiteurs, étant donné qu’ils n’ont pas de compte). Chacun de ces comptes est fonctionnel, mais possède un mot de passe basique qu’il convient de changer lors de votre première connexion en tant qu’administrateur, comme expliqué dans la section qui suit.</w:t>
+        <w:t xml:space="preserve">La base de données fournie avec </w:t>
+      </w:r>
+      <w:proofErr w:type="spellStart"/>
+      <w:r>
+        <w:t>Tuniv</w:t>
+      </w:r>
+      <w:proofErr w:type="spellEnd"/>
+      <w:r>
+        <w:t xml:space="preserve"> vient avec un compte de chaque type (sauf pour les visiteurs, étant donné qu’ils n’ont pas de compte). Chacun de ces comptes est fonctionnel, mais possède un mot de passe basique qu’il convient de changer lors de votre première connexion en tant qu’administrateur, comme expliqué dans la section qui suit.</w:t>
       </w:r>
     </w:p>
     <w:p>
@@ -4228,7 +4812,15 @@
         <w:pStyle w:val="Standard"/>
       </w:pPr>
       <w:r>
-        <w:t>Une fois tous les champs remplis, cliquez sur « Créer l’équipe» pour valider. Si vous n’avez pas fait d’erreur, l’équipe apparaîtra en bas de la liste des équipes, en-dessous du formulaire de création. Dans le cas contraire, un message d’erreur sera affiché et vous devrez recommencer la création de l’équipe.</w:t>
+        <w:t xml:space="preserve">Une fois tous les champs remplis, cliquez sur « Créer </w:t>
+      </w:r>
+      <w:proofErr w:type="gramStart"/>
+      <w:r>
+        <w:t>l’équipe»</w:t>
+      </w:r>
+      <w:proofErr w:type="gramEnd"/>
+      <w:r>
+        <w:t xml:space="preserve"> pour valider. Si vous n’avez pas fait d’erreur, l’équipe apparaîtra en bas de la liste des équipes, en-dessous du formulaire de création. Dans le cas contraire, un message d’erreur sera affiché et vous devrez recommencer la création de l’équipe.</w:t>
       </w:r>
     </w:p>
     <w:p>
@@ -4294,7 +4886,15 @@
         <w:pStyle w:val="Standard"/>
       </w:pPr>
       <w:r>
-        <w:t>Vous avez la possibilité de créer et gérer des annonces qui seront consultables par tous les utilisateurs sur la page d’accueil de Tuniv. Pour ce faire, cliquez sur « ANNONCES » dans la barre de navigation.</w:t>
+        <w:t xml:space="preserve">Vous avez la possibilité de créer et gérer des annonces qui seront consultables par tous les utilisateurs sur la page d’accueil de </w:t>
+      </w:r>
+      <w:proofErr w:type="spellStart"/>
+      <w:r>
+        <w:t>Tuniv</w:t>
+      </w:r>
+      <w:proofErr w:type="spellEnd"/>
+      <w:r>
+        <w:t>. Pour ce faire, cliquez sur « ANNONCES » dans la barre de navigation.</w:t>
       </w:r>
     </w:p>
     <w:p>
@@ -4334,7 +4934,15 @@
         <w:pStyle w:val="Standard"/>
       </w:pPr>
       <w:r>
-        <w:t>- Le rôle de l’auteur permet aux visiteurs de savoir quelle est votre fonction, vis-à-vis de Tuniv ou des tournois (comme « Administrateur de l’université Lyon 1 »). Il ne doit pas dépasser 50 caractères.</w:t>
+        <w:t xml:space="preserve">- Le rôle de l’auteur permet aux visiteurs de savoir quelle est votre fonction, vis-à-vis de </w:t>
+      </w:r>
+      <w:proofErr w:type="spellStart"/>
+      <w:r>
+        <w:t>Tuniv</w:t>
+      </w:r>
+      <w:proofErr w:type="spellEnd"/>
+      <w:r>
+        <w:t xml:space="preserve"> ou des tournois (comme « Administrateur de l’université Lyon 1 »). Il ne doit pas dépasser 50 caractères.</w:t>
       </w:r>
     </w:p>
     <w:p>
@@ -4358,15 +4966,31 @@
         <w:pStyle w:val="Standard"/>
       </w:pPr>
       <w:r>
-        <w:t>Une fois les champs remplis, cliquez sur « Créer l’annonce » pour créer l’annonce. Attention, les annonces ne sont pas modifiables une fois créées. Si vous n’avez pas fait d’erreur, elle sera automatiquement créée et affichée sur la page d’accueil de Tuniv ainsi qu’en haut de la liste des annonces dans le panneau de contrôle des annonces. Dans le cas contraire, un message d’erreur vous indiquant la nature de votre erreur sera affiché, et il vous faudra recommencer.</w:t>
-      </w:r>
-    </w:p>
-    <w:p>
-      <w:pPr>
-        <w:pStyle w:val="Standard"/>
-      </w:pPr>
-      <w:r>
-        <w:t>IMPORTANT : Pour des raisons de stockage, Tuniv ne permet pas de stocker plus de 30 annonces à la fois. Si une annonce devait être créée alors que 30 annonces existent déjà, l’annonce la plus ancienne serait supprimée pour faire place à la nouvelle.</w:t>
+        <w:t xml:space="preserve">Une fois les champs remplis, cliquez sur « Créer l’annonce » pour créer l’annonce. Attention, les annonces ne sont pas modifiables une fois créées. Si vous n’avez pas fait d’erreur, elle sera automatiquement créée et affichée sur la page d’accueil de </w:t>
+      </w:r>
+      <w:proofErr w:type="spellStart"/>
+      <w:r>
+        <w:t>Tuniv</w:t>
+      </w:r>
+      <w:proofErr w:type="spellEnd"/>
+      <w:r>
+        <w:t xml:space="preserve"> ainsi qu’en haut de la liste des annonces dans le panneau de contrôle des annonces. Dans le cas contraire, un message d’erreur vous indiquant la nature de votre erreur sera affiché, et il vous faudra recommencer.</w:t>
+      </w:r>
+    </w:p>
+    <w:p>
+      <w:pPr>
+        <w:pStyle w:val="Standard"/>
+      </w:pPr>
+      <w:r>
+        <w:t xml:space="preserve">IMPORTANT : Pour des raisons de stockage, </w:t>
+      </w:r>
+      <w:proofErr w:type="spellStart"/>
+      <w:r>
+        <w:t>Tuniv</w:t>
+      </w:r>
+      <w:proofErr w:type="spellEnd"/>
+      <w:r>
+        <w:t xml:space="preserve"> ne permet pas de stocker plus de 30 annonces à la fois. Si une annonce devait être créée alors que 30 annonces existent déjà, l’annonce la plus ancienne serait supprimée pour faire place à la nouvelle.</w:t>
       </w:r>
     </w:p>
     <w:p>
@@ -4410,7 +5034,15 @@
         <w:pStyle w:val="Standard"/>
       </w:pPr>
       <w:r>
-        <w:t>Les utilisateurs ont la possibilité d’envoyer des messages aux administrateurs de Tuniv pour rendre compte de problèmes ou suggérer des améliorations au site. Pour retrouver ces messages, cliquez sur « SUPPORT » dans la barre de navigation.</w:t>
+        <w:t xml:space="preserve">Les utilisateurs ont la possibilité d’envoyer des messages aux administrateurs de </w:t>
+      </w:r>
+      <w:proofErr w:type="spellStart"/>
+      <w:r>
+        <w:t>Tuniv</w:t>
+      </w:r>
+      <w:proofErr w:type="spellEnd"/>
+      <w:r>
+        <w:t xml:space="preserve"> pour rendre compte de problèmes ou suggérer des améliorations au site. Pour retrouver ces messages, cliquez sur « SUPPORT » dans la barre de navigation.</w:t>
       </w:r>
     </w:p>
     <w:p>
@@ -4629,7 +5261,15 @@
         <w:pStyle w:val="Standard"/>
       </w:pPr>
       <w:r>
-        <w:t>La première chose à faire une fois connecté est de modifier le mot de passe de votre compte. Pour ce faire, cliquez sur « MOT DE PASSE » dans la barre de navigation utilisateur. Ceci vous amène vers une page dédiée, où vous pourrez entrer l’ancien mot de passe (« arbitre » si vous utilisez le compte de base) ainsi que le nouveau mot de passe du compte arbitre, puis l’entrer à nouveau pour confirmer.</w:t>
+        <w:t xml:space="preserve">La première chose à faire une fois </w:t>
+      </w:r>
+      <w:proofErr w:type="gramStart"/>
+      <w:r>
+        <w:t>connecté</w:t>
+      </w:r>
+      <w:proofErr w:type="gramEnd"/>
+      <w:r>
+        <w:t xml:space="preserve"> est de modifier le mot de passe de votre compte. Pour ce faire, cliquez sur « MOT DE PASSE » dans la barre de navigation utilisateur. Ceci vous amène vers une page dédiée, où vous pourrez entrer l’ancien mot de passe (« arbitre » si vous utilisez le compte de base) ainsi que le nouveau mot de passe du compte arbitre, puis l’entrer à nouveau pour confirmer.</w:t>
       </w:r>
     </w:p>
     <w:p>
@@ -4654,10 +5294,12 @@
         <w:pStyle w:val="Titre3"/>
       </w:pPr>
       <w:bookmarkStart w:id="15" w:name="_Toc131662885"/>
+      <w:proofErr w:type="gramStart"/>
       <w:r>
         <w:t>Match assignés</w:t>
       </w:r>
       <w:bookmarkEnd w:id="15"/>
+      <w:proofErr w:type="gramEnd"/>
     </w:p>
     <w:p>
       <w:pPr>
@@ -4705,7 +5347,15 @@
         <w:pStyle w:val="Standard"/>
       </w:pPr>
       <w:r>
-        <w:t>La première chose à faire une fois connecté est de modifier le mot de passe de votre compte. Pour ce faire, cliquez sur « MOT DE PASSE » dans la barre de navigation utilisateur. Ceci vous amène vers une page dédiée, où vous pourrez entrer l’ancien mot de passe (« capitaine » si vous utilisez le compte de base) ainsi que le nouveau mot de passe du compte, puis l’entrer à nouveau pour confirmer.</w:t>
+        <w:t xml:space="preserve">La première chose à faire une fois </w:t>
+      </w:r>
+      <w:proofErr w:type="gramStart"/>
+      <w:r>
+        <w:t>connecté</w:t>
+      </w:r>
+      <w:proofErr w:type="gramEnd"/>
+      <w:r>
+        <w:t xml:space="preserve"> est de modifier le mot de passe de votre compte. Pour ce faire, cliquez sur « MOT DE PASSE » dans la barre de navigation utilisateur. Ceci vous amène vers une page dédiée, où vous pourrez entrer l’ancien mot de passe (« capitaine » si vous utilisez le compte de base) ainsi que le nouveau mot de passe du compte, puis l’entrer à nouveau pour confirmer.</w:t>
       </w:r>
     </w:p>
     <w:p>
@@ -4845,7 +5495,15 @@
       <w:sdtEndPr/>
       <w:sdtContent>
         <w:r>
-          <w:t>Gaël Journet Jean-François Marcourt Nathan Ozimek</w:t>
+          <w:t xml:space="preserve">Gaël Journet Jean-François </w:t>
+        </w:r>
+        <w:proofErr w:type="spellStart"/>
+        <w:r>
+          <w:t>Marcourt</w:t>
+        </w:r>
+        <w:proofErr w:type="spellEnd"/>
+        <w:r>
+          <w:t xml:space="preserve"> Nathan Ozimek</w:t>
         </w:r>
       </w:sdtContent>
     </w:sdt>
@@ -4873,7 +5531,15 @@
       <w:sdtEndPr/>
       <w:sdtContent>
         <w:r>
-          <w:t>Gaël Journet Jean-François Marcourt Nathan Ozimek</w:t>
+          <w:t xml:space="preserve">Gaël Journet Jean-François </w:t>
+        </w:r>
+        <w:proofErr w:type="spellStart"/>
+        <w:r>
+          <w:t>Marcourt</w:t>
+        </w:r>
+        <w:proofErr w:type="spellEnd"/>
+        <w:r>
+          <w:t xml:space="preserve"> Nathan Ozimek</w:t>
         </w:r>
       </w:sdtContent>
     </w:sdt>
@@ -4950,9 +5616,11 @@
       </w:sdtPr>
       <w:sdtEndPr/>
       <w:sdtContent>
+        <w:proofErr w:type="spellStart"/>
         <w:r>
           <w:t>Tuniv</w:t>
         </w:r>
+        <w:proofErr w:type="spellEnd"/>
       </w:sdtContent>
     </w:sdt>
     <w:r>
